--- a/code_optimise_bord_ph/Bord_PH_2_rapport_intervention_072023.docx
+++ b/code_optimise_bord_ph/Bord_PH_2_rapport_intervention_072023.docx
@@ -17120,14 +17120,7 @@
           <w:sz w:val="22"/>
           <w:szCs w:val="22"/>
         </w:rPr>
-        <w:t>Regroupe</w:t>
-      </w:r>
-      <w:r>
-        <w:rPr>
-          <w:sz w:val="22"/>
-          <w:szCs w:val="22"/>
-        </w:rPr>
-        <w:t xml:space="preserve"> tous vos champs en un script propre et ordonné</w:t>
+        <w:t>Regroupe tous vos champs en un script propre et ordonné</w:t>
       </w:r>
     </w:p>
     <w:p>
@@ -17147,14 +17140,7 @@
           <w:sz w:val="22"/>
           <w:szCs w:val="22"/>
         </w:rPr>
-        <w:t>Facilement</w:t>
-      </w:r>
-      <w:r>
-        <w:rPr>
-          <w:sz w:val="22"/>
-          <w:szCs w:val="22"/>
-        </w:rPr>
-        <w:t xml:space="preserve"> </w:t>
+        <w:t xml:space="preserve">Facilement </w:t>
       </w:r>
       <w:proofErr w:type="spellStart"/>
       <w:r>
@@ -17170,21 +17156,7 @@
           <w:sz w:val="22"/>
           <w:szCs w:val="22"/>
         </w:rPr>
-        <w:t xml:space="preserve"> à l’</w:t>
-      </w:r>
-      <w:r>
-        <w:rPr>
-          <w:sz w:val="22"/>
-          <w:szCs w:val="22"/>
-        </w:rPr>
-        <w:t>œil</w:t>
-      </w:r>
-      <w:r>
-        <w:rPr>
-          <w:sz w:val="22"/>
-          <w:szCs w:val="22"/>
-        </w:rPr>
-        <w:t xml:space="preserve"> nu</w:t>
+        <w:t xml:space="preserve"> à l’œil nu</w:t>
       </w:r>
     </w:p>
     <w:p>
@@ -17231,14 +17203,7 @@
           <w:sz w:val="22"/>
           <w:szCs w:val="22"/>
         </w:rPr>
-        <w:t>L</w:t>
-      </w:r>
-      <w:r>
-        <w:rPr>
-          <w:sz w:val="22"/>
-          <w:szCs w:val="22"/>
-        </w:rPr>
-        <w:t>a console</w:t>
+        <w:t>La console</w:t>
       </w:r>
       <w:r>
         <w:rPr>
@@ -17489,6 +17454,7 @@
           <w:color w:val="CCCCCC"/>
           <w:sz w:val="18"/>
           <w:szCs w:val="18"/>
+          <w:lang w:val="en-US"/>
         </w:rPr>
       </w:pPr>
       <w:r>
@@ -17506,18 +17472,165 @@
           <w:color w:val="9CDCFE"/>
           <w:sz w:val="18"/>
           <w:szCs w:val="18"/>
-        </w:rPr>
-        <w:t>"@</w:t>
+          <w:lang w:val="en-US"/>
+        </w:rPr>
+        <w:t>"@context"</w:t>
+      </w:r>
+      <w:r>
+        <w:rPr>
+          <w:rFonts w:ascii="Menlo" w:hAnsi="Menlo" w:cs="Menlo"/>
+          <w:color w:val="D4D4D4"/>
+          <w:sz w:val="18"/>
+          <w:szCs w:val="18"/>
+          <w:lang w:val="en-US"/>
+        </w:rPr>
+        <w:t xml:space="preserve">: </w:t>
+      </w:r>
+      <w:r>
+        <w:rPr>
+          <w:rFonts w:ascii="Menlo" w:hAnsi="Menlo" w:cs="Menlo"/>
+          <w:color w:val="CE9178"/>
+          <w:sz w:val="18"/>
+          <w:szCs w:val="18"/>
+          <w:lang w:val="en-US"/>
+        </w:rPr>
+        <w:t>"http://schema.org"</w:t>
+      </w:r>
+      <w:r>
+        <w:rPr>
+          <w:rFonts w:ascii="Menlo" w:hAnsi="Menlo" w:cs="Menlo"/>
+          <w:color w:val="D4D4D4"/>
+          <w:sz w:val="18"/>
+          <w:szCs w:val="18"/>
+          <w:lang w:val="en-US"/>
+        </w:rPr>
+        <w:t>,</w:t>
+      </w:r>
+    </w:p>
+    <w:p>
+      <w:pPr>
+        <w:shd w:val="clear" w:color="auto" w:fill="1F1F1F"/>
+        <w:spacing w:line="270" w:lineRule="atLeast"/>
+        <w:rPr>
+          <w:rFonts w:ascii="Menlo" w:hAnsi="Menlo" w:cs="Menlo"/>
+          <w:color w:val="CCCCCC"/>
+          <w:sz w:val="18"/>
+          <w:szCs w:val="18"/>
+          <w:lang w:val="en-US"/>
+        </w:rPr>
+      </w:pPr>
+      <w:r>
+        <w:rPr>
+          <w:rFonts w:ascii="Menlo" w:hAnsi="Menlo" w:cs="Menlo"/>
+          <w:color w:val="D4D4D4"/>
+          <w:sz w:val="18"/>
+          <w:szCs w:val="18"/>
+          <w:lang w:val="en-US"/>
+        </w:rPr>
+        <w:t xml:space="preserve">      </w:t>
+      </w:r>
+      <w:r>
+        <w:rPr>
+          <w:rFonts w:ascii="Menlo" w:hAnsi="Menlo" w:cs="Menlo"/>
+          <w:color w:val="9CDCFE"/>
+          <w:sz w:val="18"/>
+          <w:szCs w:val="18"/>
+          <w:lang w:val="en-US"/>
+        </w:rPr>
+        <w:t>"@type"</w:t>
+      </w:r>
+      <w:r>
+        <w:rPr>
+          <w:rFonts w:ascii="Menlo" w:hAnsi="Menlo" w:cs="Menlo"/>
+          <w:color w:val="D4D4D4"/>
+          <w:sz w:val="18"/>
+          <w:szCs w:val="18"/>
+          <w:lang w:val="en-US"/>
+        </w:rPr>
+        <w:t xml:space="preserve">: </w:t>
+      </w:r>
+      <w:r>
+        <w:rPr>
+          <w:rFonts w:ascii="Menlo" w:hAnsi="Menlo" w:cs="Menlo"/>
+          <w:color w:val="CE9178"/>
+          <w:sz w:val="18"/>
+          <w:szCs w:val="18"/>
+          <w:lang w:val="en-US"/>
+        </w:rPr>
+        <w:t>"</w:t>
       </w:r>
       <w:proofErr w:type="spellStart"/>
       <w:r>
         <w:rPr>
           <w:rFonts w:ascii="Menlo" w:hAnsi="Menlo" w:cs="Menlo"/>
+          <w:color w:val="CE9178"/>
+          <w:sz w:val="18"/>
+          <w:szCs w:val="18"/>
+          <w:lang w:val="en-US"/>
+        </w:rPr>
+        <w:t>LocalBusiness</w:t>
+      </w:r>
+      <w:proofErr w:type="spellEnd"/>
+      <w:r>
+        <w:rPr>
+          <w:rFonts w:ascii="Menlo" w:hAnsi="Menlo" w:cs="Menlo"/>
+          <w:color w:val="CE9178"/>
+          <w:sz w:val="18"/>
+          <w:szCs w:val="18"/>
+          <w:lang w:val="en-US"/>
+        </w:rPr>
+        <w:t>"</w:t>
+      </w:r>
+      <w:r>
+        <w:rPr>
+          <w:rFonts w:ascii="Menlo" w:hAnsi="Menlo" w:cs="Menlo"/>
+          <w:color w:val="D4D4D4"/>
+          <w:sz w:val="18"/>
+          <w:szCs w:val="18"/>
+          <w:lang w:val="en-US"/>
+        </w:rPr>
+        <w:t>,</w:t>
+      </w:r>
+    </w:p>
+    <w:p>
+      <w:pPr>
+        <w:shd w:val="clear" w:color="auto" w:fill="1F1F1F"/>
+        <w:spacing w:line="270" w:lineRule="atLeast"/>
+        <w:rPr>
+          <w:rFonts w:ascii="Menlo" w:hAnsi="Menlo" w:cs="Menlo"/>
+          <w:color w:val="CCCCCC"/>
+          <w:sz w:val="18"/>
+          <w:szCs w:val="18"/>
+        </w:rPr>
+      </w:pPr>
+      <w:r>
+        <w:rPr>
+          <w:rFonts w:ascii="Menlo" w:hAnsi="Menlo" w:cs="Menlo"/>
+          <w:color w:val="D4D4D4"/>
+          <w:sz w:val="18"/>
+          <w:szCs w:val="18"/>
+          <w:lang w:val="en-US"/>
+        </w:rPr>
+        <w:t xml:space="preserve">      </w:t>
+      </w:r>
+      <w:r>
+        <w:rPr>
+          <w:rFonts w:ascii="Menlo" w:hAnsi="Menlo" w:cs="Menlo"/>
           <w:color w:val="9CDCFE"/>
           <w:sz w:val="18"/>
           <w:szCs w:val="18"/>
         </w:rPr>
-        <w:t>context</w:t>
+        <w:t>"</w:t>
+      </w:r>
+      <w:proofErr w:type="spellStart"/>
+      <w:r>
+        <w:rPr>
+          <w:rFonts w:ascii="Menlo" w:hAnsi="Menlo" w:cs="Menlo"/>
+          <w:color w:val="9CDCFE"/>
+          <w:sz w:val="18"/>
+          <w:szCs w:val="18"/>
+        </w:rPr>
+        <w:t>name</w:t>
       </w:r>
       <w:proofErr w:type="spellEnd"/>
       <w:proofErr w:type="gramStart"/>
@@ -17556,7 +17669,7 @@
           <w:sz w:val="18"/>
           <w:szCs w:val="18"/>
         </w:rPr>
-        <w:t>"http://schema.org"</w:t>
+        <w:t>"Nina Carducci"</w:t>
       </w:r>
       <w:r>
         <w:rPr>
@@ -17595,8 +17708,19 @@
           <w:sz w:val="18"/>
           <w:szCs w:val="18"/>
         </w:rPr>
-        <w:t>"@type</w:t>
-      </w:r>
+        <w:t>"</w:t>
+      </w:r>
+      <w:proofErr w:type="spellStart"/>
+      <w:r>
+        <w:rPr>
+          <w:rFonts w:ascii="Menlo" w:hAnsi="Menlo" w:cs="Menlo"/>
+          <w:color w:val="9CDCFE"/>
+          <w:sz w:val="18"/>
+          <w:szCs w:val="18"/>
+        </w:rPr>
+        <w:t>mainEntityOfPage</w:t>
+      </w:r>
+      <w:proofErr w:type="spellEnd"/>
       <w:proofErr w:type="gramStart"/>
       <w:r>
         <w:rPr>
@@ -17643,7 +17767,7 @@
           <w:sz w:val="18"/>
           <w:szCs w:val="18"/>
         </w:rPr>
-        <w:t>LocalBusiness</w:t>
+        <w:t>Photograph</w:t>
       </w:r>
       <w:proofErr w:type="spellEnd"/>
       <w:r>
@@ -17692,8 +17816,85 @@
           <w:sz w:val="18"/>
           <w:szCs w:val="18"/>
         </w:rPr>
+        <w:t>"image</w:t>
+      </w:r>
+      <w:proofErr w:type="gramStart"/>
+      <w:r>
+        <w:rPr>
+          <w:rFonts w:ascii="Menlo" w:hAnsi="Menlo" w:cs="Menlo"/>
+          <w:color w:val="9CDCFE"/>
+          <w:sz w:val="18"/>
+          <w:szCs w:val="18"/>
+        </w:rPr>
         <w:t>"</w:t>
       </w:r>
+      <w:r>
+        <w:rPr>
+          <w:rFonts w:ascii="Menlo" w:hAnsi="Menlo" w:cs="Menlo"/>
+          <w:color w:val="D4D4D4"/>
+          <w:sz w:val="18"/>
+          <w:szCs w:val="18"/>
+        </w:rPr>
+        <w:t>:</w:t>
+      </w:r>
+      <w:proofErr w:type="gramEnd"/>
+      <w:r>
+        <w:rPr>
+          <w:rFonts w:ascii="Menlo" w:hAnsi="Menlo" w:cs="Menlo"/>
+          <w:color w:val="D4D4D4"/>
+          <w:sz w:val="18"/>
+          <w:szCs w:val="18"/>
+        </w:rPr>
+        <w:t xml:space="preserve"> </w:t>
+      </w:r>
+      <w:r>
+        <w:rPr>
+          <w:rFonts w:ascii="Menlo" w:hAnsi="Menlo" w:cs="Menlo"/>
+          <w:color w:val="CE9178"/>
+          <w:sz w:val="18"/>
+          <w:szCs w:val="18"/>
+        </w:rPr>
+        <w:t>"https://phbord.github.io/ninacarducci.github.io/assets/images/nina.webp"</w:t>
+      </w:r>
+      <w:r>
+        <w:rPr>
+          <w:rFonts w:ascii="Menlo" w:hAnsi="Menlo" w:cs="Menlo"/>
+          <w:color w:val="D4D4D4"/>
+          <w:sz w:val="18"/>
+          <w:szCs w:val="18"/>
+        </w:rPr>
+        <w:t>,</w:t>
+      </w:r>
+    </w:p>
+    <w:p>
+      <w:pPr>
+        <w:shd w:val="clear" w:color="auto" w:fill="1F1F1F"/>
+        <w:spacing w:line="270" w:lineRule="atLeast"/>
+        <w:rPr>
+          <w:rFonts w:ascii="Menlo" w:hAnsi="Menlo" w:cs="Menlo"/>
+          <w:color w:val="CCCCCC"/>
+          <w:sz w:val="18"/>
+          <w:szCs w:val="18"/>
+        </w:rPr>
+      </w:pPr>
+      <w:r>
+        <w:rPr>
+          <w:rFonts w:ascii="Menlo" w:hAnsi="Menlo" w:cs="Menlo"/>
+          <w:color w:val="D4D4D4"/>
+          <w:sz w:val="18"/>
+          <w:szCs w:val="18"/>
+        </w:rPr>
+        <w:t xml:space="preserve">      </w:t>
+      </w:r>
+      <w:r>
+        <w:rPr>
+          <w:rFonts w:ascii="Menlo" w:hAnsi="Menlo" w:cs="Menlo"/>
+          <w:color w:val="9CDCFE"/>
+          <w:sz w:val="18"/>
+          <w:szCs w:val="18"/>
+        </w:rPr>
+        <w:t>"</w:t>
+      </w:r>
       <w:proofErr w:type="spellStart"/>
       <w:r>
         <w:rPr>
@@ -17702,7 +17903,7 @@
           <w:sz w:val="18"/>
           <w:szCs w:val="18"/>
         </w:rPr>
-        <w:t>name</w:t>
+        <w:t>subjectOf</w:t>
       </w:r>
       <w:proofErr w:type="spellEnd"/>
       <w:proofErr w:type="gramStart"/>
@@ -17741,7 +17942,7 @@
           <w:sz w:val="18"/>
           <w:szCs w:val="18"/>
         </w:rPr>
-        <w:t>"Nina Carducci"</w:t>
+        <w:t>"A propos de moi"</w:t>
       </w:r>
       <w:r>
         <w:rPr>
@@ -17790,7 +17991,7 @@
           <w:sz w:val="18"/>
           <w:szCs w:val="18"/>
         </w:rPr>
-        <w:t>mainEntityOfPage</w:t>
+        <w:t>disambiguatingDescription</w:t>
       </w:r>
       <w:proofErr w:type="spellEnd"/>
       <w:proofErr w:type="gramStart"/>
@@ -17829,27 +18030,7 @@
           <w:sz w:val="18"/>
           <w:szCs w:val="18"/>
         </w:rPr>
-        <w:t>"</w:t>
-      </w:r>
-      <w:proofErr w:type="spellStart"/>
-      <w:r>
-        <w:rPr>
-          <w:rFonts w:ascii="Menlo" w:hAnsi="Menlo" w:cs="Menlo"/>
-          <w:color w:val="CE9178"/>
-          <w:sz w:val="18"/>
-          <w:szCs w:val="18"/>
-        </w:rPr>
-        <w:t>Photograph</w:t>
-      </w:r>
-      <w:proofErr w:type="spellEnd"/>
-      <w:r>
-        <w:rPr>
-          <w:rFonts w:ascii="Menlo" w:hAnsi="Menlo" w:cs="Menlo"/>
-          <w:color w:val="CE9178"/>
-          <w:sz w:val="18"/>
-          <w:szCs w:val="18"/>
-        </w:rPr>
-        <w:t>"</w:t>
+        <w:t>"Devenir photographe était pour moi une évidence. Comme si j’y étais prédestiné. Saisir un moment, une émotion, une situation, un endroit, une lumière et les rendre immortels, voilà ce qui me fait vibrer."</w:t>
       </w:r>
       <w:r>
         <w:rPr>
@@ -17888,7 +18069,7 @@
           <w:sz w:val="18"/>
           <w:szCs w:val="18"/>
         </w:rPr>
-        <w:t>"image</w:t>
+        <w:t>"description</w:t>
       </w:r>
       <w:proofErr w:type="gramStart"/>
       <w:r>
@@ -17926,7 +18107,7 @@
           <w:sz w:val="18"/>
           <w:szCs w:val="18"/>
         </w:rPr>
-        <w:t>"https://phbord.github.io/ninacarducci.github.io/assets/images/nina.webp"</w:t>
+        <w:t>"Nous passons notre vie à chercher le bonheur, et lorsque nous y touchons, nous n’avons qu’une envie : le figer au travers de photographies pour le savourer avec les personnes qui sont importantes à nos yeux, ou le partager au plus grand nombre. C’est ce que je vous propose : saisir ces merveilleux moments au travers de mon regard, mon approche, ma technique. Rendre ces moments immortels, afin que vous puissiez y puiser de l’amour, du bonheur, de la tendresse et de lumière à chaque fois que vous poserez les yeux sur vos photos."</w:t>
       </w:r>
       <w:r>
         <w:rPr>
@@ -17975,7 +18156,7 @@
           <w:sz w:val="18"/>
           <w:szCs w:val="18"/>
         </w:rPr>
-        <w:t>subjectOf</w:t>
+        <w:t>address</w:t>
       </w:r>
       <w:proofErr w:type="spellEnd"/>
       <w:proofErr w:type="gramStart"/>
@@ -18014,7 +18195,7 @@
           <w:sz w:val="18"/>
           <w:szCs w:val="18"/>
         </w:rPr>
-        <w:t>"A propos de moi"</w:t>
+        <w:t>"10 rue Molière, 92400 Courbevoie"</w:t>
       </w:r>
       <w:r>
         <w:rPr>
@@ -18053,8 +18234,85 @@
           <w:sz w:val="18"/>
           <w:szCs w:val="18"/>
         </w:rPr>
+        <w:t>"url</w:t>
+      </w:r>
+      <w:proofErr w:type="gramStart"/>
+      <w:r>
+        <w:rPr>
+          <w:rFonts w:ascii="Menlo" w:hAnsi="Menlo" w:cs="Menlo"/>
+          <w:color w:val="9CDCFE"/>
+          <w:sz w:val="18"/>
+          <w:szCs w:val="18"/>
+        </w:rPr>
         <w:t>"</w:t>
       </w:r>
+      <w:r>
+        <w:rPr>
+          <w:rFonts w:ascii="Menlo" w:hAnsi="Menlo" w:cs="Menlo"/>
+          <w:color w:val="D4D4D4"/>
+          <w:sz w:val="18"/>
+          <w:szCs w:val="18"/>
+        </w:rPr>
+        <w:t>:</w:t>
+      </w:r>
+      <w:proofErr w:type="gramEnd"/>
+      <w:r>
+        <w:rPr>
+          <w:rFonts w:ascii="Menlo" w:hAnsi="Menlo" w:cs="Menlo"/>
+          <w:color w:val="D4D4D4"/>
+          <w:sz w:val="18"/>
+          <w:szCs w:val="18"/>
+        </w:rPr>
+        <w:t xml:space="preserve"> </w:t>
+      </w:r>
+      <w:r>
+        <w:rPr>
+          <w:rFonts w:ascii="Menlo" w:hAnsi="Menlo" w:cs="Menlo"/>
+          <w:color w:val="CE9178"/>
+          <w:sz w:val="18"/>
+          <w:szCs w:val="18"/>
+        </w:rPr>
+        <w:t>"https://phbord.github.io/ninacarducci.github.io/"</w:t>
+      </w:r>
+      <w:r>
+        <w:rPr>
+          <w:rFonts w:ascii="Menlo" w:hAnsi="Menlo" w:cs="Menlo"/>
+          <w:color w:val="D4D4D4"/>
+          <w:sz w:val="18"/>
+          <w:szCs w:val="18"/>
+        </w:rPr>
+        <w:t>,</w:t>
+      </w:r>
+    </w:p>
+    <w:p>
+      <w:pPr>
+        <w:shd w:val="clear" w:color="auto" w:fill="1F1F1F"/>
+        <w:spacing w:line="270" w:lineRule="atLeast"/>
+        <w:rPr>
+          <w:rFonts w:ascii="Menlo" w:hAnsi="Menlo" w:cs="Menlo"/>
+          <w:color w:val="CCCCCC"/>
+          <w:sz w:val="18"/>
+          <w:szCs w:val="18"/>
+        </w:rPr>
+      </w:pPr>
+      <w:r>
+        <w:rPr>
+          <w:rFonts w:ascii="Menlo" w:hAnsi="Menlo" w:cs="Menlo"/>
+          <w:color w:val="D4D4D4"/>
+          <w:sz w:val="18"/>
+          <w:szCs w:val="18"/>
+        </w:rPr>
+        <w:t xml:space="preserve">      </w:t>
+      </w:r>
+      <w:r>
+        <w:rPr>
+          <w:rFonts w:ascii="Menlo" w:hAnsi="Menlo" w:cs="Menlo"/>
+          <w:color w:val="9CDCFE"/>
+          <w:sz w:val="18"/>
+          <w:szCs w:val="18"/>
+        </w:rPr>
+        <w:t>"</w:t>
+      </w:r>
       <w:proofErr w:type="spellStart"/>
       <w:r>
         <w:rPr>
@@ -18063,7 +18321,7 @@
           <w:sz w:val="18"/>
           <w:szCs w:val="18"/>
         </w:rPr>
-        <w:t>disambiguatingDescription</w:t>
+        <w:t>telephone</w:t>
       </w:r>
       <w:proofErr w:type="spellEnd"/>
       <w:proofErr w:type="gramStart"/>
@@ -18102,7 +18360,7 @@
           <w:sz w:val="18"/>
           <w:szCs w:val="18"/>
         </w:rPr>
-        <w:t>"Devenir photographe était pour moi une évidence. Comme si j’y étais prédestiné. Saisir un moment, une émotion, une situation, un endroit, une lumière et les rendre immortels, voilà ce qui me fait vibrer."</w:t>
+        <w:t>"0677865423"</w:t>
       </w:r>
       <w:r>
         <w:rPr>
@@ -18141,8 +18399,19 @@
           <w:sz w:val="18"/>
           <w:szCs w:val="18"/>
         </w:rPr>
-        <w:t>"description</w:t>
-      </w:r>
+        <w:t>"</w:t>
+      </w:r>
+      <w:proofErr w:type="spellStart"/>
+      <w:r>
+        <w:rPr>
+          <w:rFonts w:ascii="Menlo" w:hAnsi="Menlo" w:cs="Menlo"/>
+          <w:color w:val="9CDCFE"/>
+          <w:sz w:val="18"/>
+          <w:szCs w:val="18"/>
+        </w:rPr>
+        <w:t>priceRange</w:t>
+      </w:r>
+      <w:proofErr w:type="spellEnd"/>
       <w:proofErr w:type="gramStart"/>
       <w:r>
         <w:rPr>
@@ -18179,16 +18448,7 @@
           <w:sz w:val="18"/>
           <w:szCs w:val="18"/>
         </w:rPr>
-        <w:t>"Nous passons notre vie à chercher le bonheur, et lorsque nous y touchons, nous n’avons qu’une envie : le figer au travers de photographies pour le savourer avec les personnes qui sont importantes à nos yeux, ou le partager au plus grand nombre. C’est ce que je vous propose : saisir ces merveilleux moments au travers de mon regard, mon approche, ma technique. Rendre ces moments immortels, afin que vous puissiez y puiser de l’amour, du bonheur, de la tendresse et de lumière à chaque fois que vous poserez les yeux sur vos photos."</w:t>
-      </w:r>
-      <w:r>
-        <w:rPr>
-          <w:rFonts w:ascii="Menlo" w:hAnsi="Menlo" w:cs="Menlo"/>
-          <w:color w:val="D4D4D4"/>
-          <w:sz w:val="18"/>
-          <w:szCs w:val="18"/>
-        </w:rPr>
-        <w:t>,</w:t>
+        <w:t>"€€"</w:t>
       </w:r>
     </w:p>
     <w:p>
@@ -18209,74 +18469,7 @@
           <w:sz w:val="18"/>
           <w:szCs w:val="18"/>
         </w:rPr>
-        <w:t xml:space="preserve">      </w:t>
-      </w:r>
-      <w:r>
-        <w:rPr>
-          <w:rFonts w:ascii="Menlo" w:hAnsi="Menlo" w:cs="Menlo"/>
-          <w:color w:val="9CDCFE"/>
-          <w:sz w:val="18"/>
-          <w:szCs w:val="18"/>
-        </w:rPr>
-        <w:t>"</w:t>
-      </w:r>
-      <w:proofErr w:type="spellStart"/>
-      <w:r>
-        <w:rPr>
-          <w:rFonts w:ascii="Menlo" w:hAnsi="Menlo" w:cs="Menlo"/>
-          <w:color w:val="9CDCFE"/>
-          <w:sz w:val="18"/>
-          <w:szCs w:val="18"/>
-        </w:rPr>
-        <w:t>address</w:t>
-      </w:r>
-      <w:proofErr w:type="spellEnd"/>
-      <w:proofErr w:type="gramStart"/>
-      <w:r>
-        <w:rPr>
-          <w:rFonts w:ascii="Menlo" w:hAnsi="Menlo" w:cs="Menlo"/>
-          <w:color w:val="9CDCFE"/>
-          <w:sz w:val="18"/>
-          <w:szCs w:val="18"/>
-        </w:rPr>
-        <w:t>"</w:t>
-      </w:r>
-      <w:r>
-        <w:rPr>
-          <w:rFonts w:ascii="Menlo" w:hAnsi="Menlo" w:cs="Menlo"/>
-          <w:color w:val="D4D4D4"/>
-          <w:sz w:val="18"/>
-          <w:szCs w:val="18"/>
-        </w:rPr>
-        <w:t>:</w:t>
-      </w:r>
-      <w:proofErr w:type="gramEnd"/>
-      <w:r>
-        <w:rPr>
-          <w:rFonts w:ascii="Menlo" w:hAnsi="Menlo" w:cs="Menlo"/>
-          <w:color w:val="D4D4D4"/>
-          <w:sz w:val="18"/>
-          <w:szCs w:val="18"/>
-        </w:rPr>
-        <w:t xml:space="preserve"> </w:t>
-      </w:r>
-      <w:r>
-        <w:rPr>
-          <w:rFonts w:ascii="Menlo" w:hAnsi="Menlo" w:cs="Menlo"/>
-          <w:color w:val="CE9178"/>
-          <w:sz w:val="18"/>
-          <w:szCs w:val="18"/>
-        </w:rPr>
-        <w:t>"10 rue Molière, 92400 Courbevoie"</w:t>
-      </w:r>
-      <w:r>
-        <w:rPr>
-          <w:rFonts w:ascii="Menlo" w:hAnsi="Menlo" w:cs="Menlo"/>
-          <w:color w:val="D4D4D4"/>
-          <w:sz w:val="18"/>
-          <w:szCs w:val="18"/>
-        </w:rPr>
-        <w:t>,</w:t>
+        <w:t xml:space="preserve">    }</w:t>
       </w:r>
     </w:p>
     <w:p>
@@ -18297,271 +18490,6 @@
           <w:sz w:val="18"/>
           <w:szCs w:val="18"/>
         </w:rPr>
-        <w:t xml:space="preserve">      </w:t>
-      </w:r>
-      <w:r>
-        <w:rPr>
-          <w:rFonts w:ascii="Menlo" w:hAnsi="Menlo" w:cs="Menlo"/>
-          <w:color w:val="9CDCFE"/>
-          <w:sz w:val="18"/>
-          <w:szCs w:val="18"/>
-        </w:rPr>
-        <w:t>"url</w:t>
-      </w:r>
-      <w:proofErr w:type="gramStart"/>
-      <w:r>
-        <w:rPr>
-          <w:rFonts w:ascii="Menlo" w:hAnsi="Menlo" w:cs="Menlo"/>
-          <w:color w:val="9CDCFE"/>
-          <w:sz w:val="18"/>
-          <w:szCs w:val="18"/>
-        </w:rPr>
-        <w:t>"</w:t>
-      </w:r>
-      <w:r>
-        <w:rPr>
-          <w:rFonts w:ascii="Menlo" w:hAnsi="Menlo" w:cs="Menlo"/>
-          <w:color w:val="D4D4D4"/>
-          <w:sz w:val="18"/>
-          <w:szCs w:val="18"/>
-        </w:rPr>
-        <w:t>:</w:t>
-      </w:r>
-      <w:proofErr w:type="gramEnd"/>
-      <w:r>
-        <w:rPr>
-          <w:rFonts w:ascii="Menlo" w:hAnsi="Menlo" w:cs="Menlo"/>
-          <w:color w:val="D4D4D4"/>
-          <w:sz w:val="18"/>
-          <w:szCs w:val="18"/>
-        </w:rPr>
-        <w:t xml:space="preserve"> </w:t>
-      </w:r>
-      <w:r>
-        <w:rPr>
-          <w:rFonts w:ascii="Menlo" w:hAnsi="Menlo" w:cs="Menlo"/>
-          <w:color w:val="CE9178"/>
-          <w:sz w:val="18"/>
-          <w:szCs w:val="18"/>
-        </w:rPr>
-        <w:t>"https://phbord.github.io/ninacarducci.github.io/"</w:t>
-      </w:r>
-      <w:r>
-        <w:rPr>
-          <w:rFonts w:ascii="Menlo" w:hAnsi="Menlo" w:cs="Menlo"/>
-          <w:color w:val="D4D4D4"/>
-          <w:sz w:val="18"/>
-          <w:szCs w:val="18"/>
-        </w:rPr>
-        <w:t>,</w:t>
-      </w:r>
-    </w:p>
-    <w:p>
-      <w:pPr>
-        <w:shd w:val="clear" w:color="auto" w:fill="1F1F1F"/>
-        <w:spacing w:line="270" w:lineRule="atLeast"/>
-        <w:rPr>
-          <w:rFonts w:ascii="Menlo" w:hAnsi="Menlo" w:cs="Menlo"/>
-          <w:color w:val="CCCCCC"/>
-          <w:sz w:val="18"/>
-          <w:szCs w:val="18"/>
-        </w:rPr>
-      </w:pPr>
-      <w:r>
-        <w:rPr>
-          <w:rFonts w:ascii="Menlo" w:hAnsi="Menlo" w:cs="Menlo"/>
-          <w:color w:val="D4D4D4"/>
-          <w:sz w:val="18"/>
-          <w:szCs w:val="18"/>
-        </w:rPr>
-        <w:t xml:space="preserve">      </w:t>
-      </w:r>
-      <w:r>
-        <w:rPr>
-          <w:rFonts w:ascii="Menlo" w:hAnsi="Menlo" w:cs="Menlo"/>
-          <w:color w:val="9CDCFE"/>
-          <w:sz w:val="18"/>
-          <w:szCs w:val="18"/>
-        </w:rPr>
-        <w:t>"</w:t>
-      </w:r>
-      <w:proofErr w:type="spellStart"/>
-      <w:r>
-        <w:rPr>
-          <w:rFonts w:ascii="Menlo" w:hAnsi="Menlo" w:cs="Menlo"/>
-          <w:color w:val="9CDCFE"/>
-          <w:sz w:val="18"/>
-          <w:szCs w:val="18"/>
-        </w:rPr>
-        <w:t>telephone</w:t>
-      </w:r>
-      <w:proofErr w:type="spellEnd"/>
-      <w:proofErr w:type="gramStart"/>
-      <w:r>
-        <w:rPr>
-          <w:rFonts w:ascii="Menlo" w:hAnsi="Menlo" w:cs="Menlo"/>
-          <w:color w:val="9CDCFE"/>
-          <w:sz w:val="18"/>
-          <w:szCs w:val="18"/>
-        </w:rPr>
-        <w:t>"</w:t>
-      </w:r>
-      <w:r>
-        <w:rPr>
-          <w:rFonts w:ascii="Menlo" w:hAnsi="Menlo" w:cs="Menlo"/>
-          <w:color w:val="D4D4D4"/>
-          <w:sz w:val="18"/>
-          <w:szCs w:val="18"/>
-        </w:rPr>
-        <w:t>:</w:t>
-      </w:r>
-      <w:proofErr w:type="gramEnd"/>
-      <w:r>
-        <w:rPr>
-          <w:rFonts w:ascii="Menlo" w:hAnsi="Menlo" w:cs="Menlo"/>
-          <w:color w:val="D4D4D4"/>
-          <w:sz w:val="18"/>
-          <w:szCs w:val="18"/>
-        </w:rPr>
-        <w:t xml:space="preserve"> </w:t>
-      </w:r>
-      <w:r>
-        <w:rPr>
-          <w:rFonts w:ascii="Menlo" w:hAnsi="Menlo" w:cs="Menlo"/>
-          <w:color w:val="CE9178"/>
-          <w:sz w:val="18"/>
-          <w:szCs w:val="18"/>
-        </w:rPr>
-        <w:t>"0677865423"</w:t>
-      </w:r>
-      <w:r>
-        <w:rPr>
-          <w:rFonts w:ascii="Menlo" w:hAnsi="Menlo" w:cs="Menlo"/>
-          <w:color w:val="D4D4D4"/>
-          <w:sz w:val="18"/>
-          <w:szCs w:val="18"/>
-        </w:rPr>
-        <w:t>,</w:t>
-      </w:r>
-    </w:p>
-    <w:p>
-      <w:pPr>
-        <w:shd w:val="clear" w:color="auto" w:fill="1F1F1F"/>
-        <w:spacing w:line="270" w:lineRule="atLeast"/>
-        <w:rPr>
-          <w:rFonts w:ascii="Menlo" w:hAnsi="Menlo" w:cs="Menlo"/>
-          <w:color w:val="CCCCCC"/>
-          <w:sz w:val="18"/>
-          <w:szCs w:val="18"/>
-        </w:rPr>
-      </w:pPr>
-      <w:r>
-        <w:rPr>
-          <w:rFonts w:ascii="Menlo" w:hAnsi="Menlo" w:cs="Menlo"/>
-          <w:color w:val="D4D4D4"/>
-          <w:sz w:val="18"/>
-          <w:szCs w:val="18"/>
-        </w:rPr>
-        <w:t xml:space="preserve">      </w:t>
-      </w:r>
-      <w:r>
-        <w:rPr>
-          <w:rFonts w:ascii="Menlo" w:hAnsi="Menlo" w:cs="Menlo"/>
-          <w:color w:val="9CDCFE"/>
-          <w:sz w:val="18"/>
-          <w:szCs w:val="18"/>
-        </w:rPr>
-        <w:t>"</w:t>
-      </w:r>
-      <w:proofErr w:type="spellStart"/>
-      <w:r>
-        <w:rPr>
-          <w:rFonts w:ascii="Menlo" w:hAnsi="Menlo" w:cs="Menlo"/>
-          <w:color w:val="9CDCFE"/>
-          <w:sz w:val="18"/>
-          <w:szCs w:val="18"/>
-        </w:rPr>
-        <w:t>priceRange</w:t>
-      </w:r>
-      <w:proofErr w:type="spellEnd"/>
-      <w:proofErr w:type="gramStart"/>
-      <w:r>
-        <w:rPr>
-          <w:rFonts w:ascii="Menlo" w:hAnsi="Menlo" w:cs="Menlo"/>
-          <w:color w:val="9CDCFE"/>
-          <w:sz w:val="18"/>
-          <w:szCs w:val="18"/>
-        </w:rPr>
-        <w:t>"</w:t>
-      </w:r>
-      <w:r>
-        <w:rPr>
-          <w:rFonts w:ascii="Menlo" w:hAnsi="Menlo" w:cs="Menlo"/>
-          <w:color w:val="D4D4D4"/>
-          <w:sz w:val="18"/>
-          <w:szCs w:val="18"/>
-        </w:rPr>
-        <w:t>:</w:t>
-      </w:r>
-      <w:proofErr w:type="gramEnd"/>
-      <w:r>
-        <w:rPr>
-          <w:rFonts w:ascii="Menlo" w:hAnsi="Menlo" w:cs="Menlo"/>
-          <w:color w:val="D4D4D4"/>
-          <w:sz w:val="18"/>
-          <w:szCs w:val="18"/>
-        </w:rPr>
-        <w:t xml:space="preserve"> </w:t>
-      </w:r>
-      <w:r>
-        <w:rPr>
-          <w:rFonts w:ascii="Menlo" w:hAnsi="Menlo" w:cs="Menlo"/>
-          <w:color w:val="CE9178"/>
-          <w:sz w:val="18"/>
-          <w:szCs w:val="18"/>
-        </w:rPr>
-        <w:t>"€€"</w:t>
-      </w:r>
-    </w:p>
-    <w:p>
-      <w:pPr>
-        <w:shd w:val="clear" w:color="auto" w:fill="1F1F1F"/>
-        <w:spacing w:line="270" w:lineRule="atLeast"/>
-        <w:rPr>
-          <w:rFonts w:ascii="Menlo" w:hAnsi="Menlo" w:cs="Menlo"/>
-          <w:color w:val="CCCCCC"/>
-          <w:sz w:val="18"/>
-          <w:szCs w:val="18"/>
-        </w:rPr>
-      </w:pPr>
-      <w:r>
-        <w:rPr>
-          <w:rFonts w:ascii="Menlo" w:hAnsi="Menlo" w:cs="Menlo"/>
-          <w:color w:val="D4D4D4"/>
-          <w:sz w:val="18"/>
-          <w:szCs w:val="18"/>
-        </w:rPr>
-        <w:t xml:space="preserve">    }</w:t>
-      </w:r>
-    </w:p>
-    <w:p>
-      <w:pPr>
-        <w:shd w:val="clear" w:color="auto" w:fill="1F1F1F"/>
-        <w:spacing w:line="270" w:lineRule="atLeast"/>
-        <w:rPr>
-          <w:rFonts w:ascii="Menlo" w:hAnsi="Menlo" w:cs="Menlo"/>
-          <w:color w:val="CCCCCC"/>
-          <w:sz w:val="18"/>
-          <w:szCs w:val="18"/>
-        </w:rPr>
-      </w:pPr>
-      <w:r>
-        <w:rPr>
-          <w:rFonts w:ascii="Menlo" w:hAnsi="Menlo" w:cs="Menlo"/>
-          <w:color w:val="D4D4D4"/>
-          <w:sz w:val="18"/>
-          <w:szCs w:val="18"/>
-        </w:rPr>
         <w:t xml:space="preserve">  </w:t>
       </w:r>
       <w:r>
@@ -18618,13 +18546,7 @@
         </w:rPr>
       </w:pPr>
       <w:r>
-        <w:t>Résultat de la v</w:t>
-      </w:r>
-      <w:r>
-        <w:t>alidation</w:t>
-      </w:r>
-      <w:r>
-        <w:t xml:space="preserve"> avec la console </w:t>
+        <w:t xml:space="preserve">Résultat de la validation avec la console </w:t>
       </w:r>
       <w:r>
         <w:rPr>
@@ -18651,6 +18573,7 @@
       </w:pPr>
       <w:r>
         <w:rPr>
+          <w:noProof/>
           <w:sz w:val="22"/>
           <w:szCs w:val="22"/>
         </w:rPr>
@@ -21794,7 +21717,7 @@
         <w:tblLook w:val="04A0" w:firstRow="1" w:lastRow="0" w:firstColumn="1" w:lastColumn="0" w:noHBand="0" w:noVBand="1"/>
       </w:tblPr>
       <w:tblGrid>
-        <w:gridCol w:w="9066"/>
+        <w:gridCol w:w="9056"/>
       </w:tblGrid>
       <w:tr>
         <w:trPr>
@@ -21852,136 +21775,7 @@
             <w:pPr>
               <w:ind w:left="-110"/>
               <w:rPr>
-                <w:sz w:val="22"/>
-                <w:szCs w:val="22"/>
-              </w:rPr>
-            </w:pPr>
-          </w:p>
-          <w:p>
-            <w:pPr>
-              <w:ind w:left="-110"/>
-              <w:rPr>
-                <w:sz w:val="22"/>
-                <w:szCs w:val="22"/>
-              </w:rPr>
-            </w:pPr>
-            <w:r>
-              <w:rPr>
-                <w:sz w:val="22"/>
-                <w:szCs w:val="22"/>
-              </w:rPr>
-              <w:t xml:space="preserve">Une erreur dans la console interne </w:t>
-            </w:r>
-            <w:r>
-              <w:rPr>
-                <w:sz w:val="22"/>
-                <w:szCs w:val="22"/>
-              </w:rPr>
-              <w:t>à</w:t>
-            </w:r>
-            <w:r>
-              <w:rPr>
-                <w:sz w:val="22"/>
-                <w:szCs w:val="22"/>
-              </w:rPr>
-              <w:t xml:space="preserve"> Chrome, </w:t>
-            </w:r>
-            <w:r>
-              <w:rPr>
-                <w:sz w:val="22"/>
-                <w:szCs w:val="22"/>
-              </w:rPr>
-              <w:t>a une incidence sur</w:t>
-            </w:r>
-            <w:r>
-              <w:rPr>
-                <w:sz w:val="22"/>
-                <w:szCs w:val="22"/>
-              </w:rPr>
-              <w:t xml:space="preserve"> le score des </w:t>
-            </w:r>
-            <w:r>
-              <w:rPr>
-                <w:i/>
-                <w:iCs/>
-                <w:sz w:val="22"/>
-                <w:szCs w:val="22"/>
-              </w:rPr>
-              <w:t>bonnes pratiques</w:t>
-            </w:r>
-            <w:r>
-              <w:rPr>
-                <w:sz w:val="22"/>
-                <w:szCs w:val="22"/>
-              </w:rPr>
-              <w:t>.</w:t>
-            </w:r>
-          </w:p>
-          <w:p>
-            <w:pPr>
-              <w:ind w:left="-110"/>
-              <w:rPr>
-                <w:sz w:val="22"/>
-                <w:szCs w:val="22"/>
-              </w:rPr>
-            </w:pPr>
-            <w:r>
-              <w:rPr>
-                <w:sz w:val="22"/>
-                <w:szCs w:val="22"/>
-              </w:rPr>
-              <w:drawing>
-                <wp:inline distT="0" distB="0" distL="0" distR="0" wp14:anchorId="44CD9F94" wp14:editId="1F6FCD4E">
-                  <wp:extent cx="5756910" cy="393700"/>
-                  <wp:effectExtent l="0" t="0" r="0" b="0"/>
-                  <wp:docPr id="1405461044" name="Image 1"/>
-                  <wp:cNvGraphicFramePr>
-                    <a:graphicFrameLocks xmlns:a="http://schemas.openxmlformats.org/drawingml/2006/main" noChangeAspect="1"/>
-                  </wp:cNvGraphicFramePr>
-                  <a:graphic xmlns:a="http://schemas.openxmlformats.org/drawingml/2006/main">
-                    <a:graphicData uri="http://schemas.openxmlformats.org/drawingml/2006/picture">
-                      <pic:pic xmlns:pic="http://schemas.openxmlformats.org/drawingml/2006/picture">
-                        <pic:nvPicPr>
-                          <pic:cNvPr id="1405461044" name=""/>
-                          <pic:cNvPicPr/>
-                        </pic:nvPicPr>
-                        <pic:blipFill>
-                          <a:blip r:embed="rId40"/>
-                          <a:stretch>
-                            <a:fillRect/>
-                          </a:stretch>
-                        </pic:blipFill>
-                        <pic:spPr>
-                          <a:xfrm>
-                            <a:off x="0" y="0"/>
-                            <a:ext cx="5756910" cy="393700"/>
-                          </a:xfrm>
-                          <a:prstGeom prst="rect">
-                            <a:avLst/>
-                          </a:prstGeom>
-                        </pic:spPr>
-                      </pic:pic>
-                    </a:graphicData>
-                  </a:graphic>
-                </wp:inline>
-              </w:drawing>
-            </w:r>
-          </w:p>
-          <w:p>
-            <w:pPr>
-              <w:ind w:left="-110"/>
-              <w:rPr>
-                <w:sz w:val="22"/>
-                <w:szCs w:val="22"/>
-              </w:rPr>
-            </w:pPr>
-          </w:p>
-          <w:p>
-            <w:pPr>
-              <w:ind w:left="-110"/>
-              <w:rPr>
-                <w:sz w:val="22"/>
-                <w:szCs w:val="22"/>
+                <w:lang w:eastAsia="en-US"/>
               </w:rPr>
             </w:pPr>
           </w:p>
@@ -22030,10 +21824,10 @@
                 <w:noProof/>
               </w:rPr>
               <w:drawing>
-                <wp:inline distT="0" distB="0" distL="0" distR="0" wp14:anchorId="78F837D7" wp14:editId="21BD9449">
-                  <wp:extent cx="3320314" cy="1023620"/>
-                  <wp:effectExtent l="0" t="0" r="0" b="5080"/>
-                  <wp:docPr id="64714419" name="Image 1"/>
+                <wp:inline distT="0" distB="0" distL="0" distR="0" wp14:anchorId="232AC760" wp14:editId="75E194BA">
+                  <wp:extent cx="3137299" cy="949234"/>
+                  <wp:effectExtent l="0" t="0" r="0" b="3810"/>
+                  <wp:docPr id="895001175" name="Image 1"/>
                   <wp:cNvGraphicFramePr>
                     <a:graphicFrameLocks xmlns:a="http://schemas.openxmlformats.org/drawingml/2006/main" noChangeAspect="1"/>
                   </wp:cNvGraphicFramePr>
@@ -22041,11 +21835,11 @@
                     <a:graphicData uri="http://schemas.openxmlformats.org/drawingml/2006/picture">
                       <pic:pic xmlns:pic="http://schemas.openxmlformats.org/drawingml/2006/picture">
                         <pic:nvPicPr>
-                          <pic:cNvPr id="64714419" name=""/>
+                          <pic:cNvPr id="895001175" name=""/>
                           <pic:cNvPicPr/>
                         </pic:nvPicPr>
                         <pic:blipFill>
-                          <a:blip r:embed="rId41"/>
+                          <a:blip r:embed="rId40"/>
                           <a:stretch>
                             <a:fillRect/>
                           </a:stretch>
@@ -22053,7 +21847,7 @@
                         <pic:spPr>
                           <a:xfrm>
                             <a:off x="0" y="0"/>
-                            <a:ext cx="3430967" cy="1057733"/>
+                            <a:ext cx="3181490" cy="962605"/>
                           </a:xfrm>
                           <a:prstGeom prst="rect">
                             <a:avLst/>
@@ -22113,10 +21907,10 @@
           <w:szCs w:val="22"/>
         </w:rPr>
         <w:drawing>
-          <wp:inline distT="0" distB="0" distL="0" distR="0" wp14:anchorId="672B7648" wp14:editId="744273D0">
-            <wp:extent cx="3328488" cy="1026140"/>
-            <wp:effectExtent l="0" t="0" r="0" b="3175"/>
-            <wp:docPr id="396016470" name="Image 1" descr="Une image contenant Police, texte, capture d’écran, cercle&#10;&#10;Description générée automatiquement"/>
+          <wp:inline distT="0" distB="0" distL="0" distR="0" wp14:anchorId="0C45E19A" wp14:editId="4C5CFD91">
+            <wp:extent cx="3137299" cy="949234"/>
+            <wp:effectExtent l="0" t="0" r="0" b="3810"/>
+            <wp:docPr id="1828766910" name="Image 1" descr="Une image contenant texte, Police, logo, cercle&#10;&#10;Description générée automatiquement"/>
             <wp:cNvGraphicFramePr>
               <a:graphicFrameLocks xmlns:a="http://schemas.openxmlformats.org/drawingml/2006/main" noChangeAspect="1"/>
             </wp:cNvGraphicFramePr>
@@ -22124,11 +21918,11 @@
               <a:graphicData uri="http://schemas.openxmlformats.org/drawingml/2006/picture">
                 <pic:pic xmlns:pic="http://schemas.openxmlformats.org/drawingml/2006/picture">
                   <pic:nvPicPr>
-                    <pic:cNvPr id="396016470" name="Image 1" descr="Une image contenant Police, texte, capture d’écran, cercle&#10;&#10;Description générée automatiquement"/>
+                    <pic:cNvPr id="1828766910" name="Image 1" descr="Une image contenant texte, Police, logo, cercle&#10;&#10;Description générée automatiquement"/>
                     <pic:cNvPicPr/>
                   </pic:nvPicPr>
                   <pic:blipFill>
-                    <a:blip r:embed="rId42"/>
+                    <a:blip r:embed="rId41"/>
                     <a:stretch>
                       <a:fillRect/>
                     </a:stretch>
@@ -22136,7 +21930,7 @@
                   <pic:spPr>
                     <a:xfrm>
                       <a:off x="0" y="0"/>
-                      <a:ext cx="3431255" cy="1057822"/>
+                      <a:ext cx="3192843" cy="966040"/>
                     </a:xfrm>
                     <a:prstGeom prst="rect">
                       <a:avLst/>
@@ -22182,8 +21976,8 @@
       </w:pPr>
     </w:p>
     <w:sectPr>
-      <w:headerReference w:type="default" r:id="rId43"/>
-      <w:footerReference w:type="default" r:id="rId44"/>
+      <w:headerReference w:type="default" r:id="rId42"/>
+      <w:footerReference w:type="default" r:id="rId43"/>
       <w:pgSz w:w="11900" w:h="16840"/>
       <w:pgMar w:top="1781" w:right="1417" w:bottom="1417" w:left="1417" w:header="708" w:footer="708" w:gutter="0"/>
       <w:cols w:space="708"/>
@@ -24959,6 +24753,7 @@
     <w:rsid w:val="00CE4C03"/>
     <w:rsid w:val="00DB63C4"/>
     <w:rsid w:val="00E86701"/>
+    <w:rsid w:val="00F04CD8"/>
   </w:rsids>
   <m:mathPr>
     <m:mathFont m:val="Cambria Math"/>
